--- a/пр9.docx
+++ b/пр9.docx
@@ -253,8 +253,6 @@
         </w:rPr>
         <w:t>Руководство оператора</w:t>
       </w:r>
-      <w:bookmarkStart w:id="0" w:name="_GoBack"/>
-      <w:bookmarkEnd w:id="0"/>
     </w:p>
     <w:sdt>
       <w:sdtPr>
@@ -2113,12 +2111,12 @@
       <w:pPr>
         <w:pStyle w:val="1"/>
       </w:pPr>
-      <w:bookmarkStart w:id="1" w:name="_Toc216166908"/>
+      <w:bookmarkStart w:id="0" w:name="_Toc216166908"/>
       <w:r>
         <w:lastRenderedPageBreak/>
         <w:t>Назначение программы</w:t>
       </w:r>
-      <w:bookmarkEnd w:id="1"/>
+      <w:bookmarkEnd w:id="0"/>
     </w:p>
     <w:p>
       <w:pPr>
@@ -2240,22 +2238,22 @@
       <w:pPr>
         <w:pStyle w:val="1"/>
       </w:pPr>
-      <w:bookmarkStart w:id="2" w:name="_Toc216166909"/>
+      <w:bookmarkStart w:id="1" w:name="_Toc216166909"/>
       <w:r>
         <w:lastRenderedPageBreak/>
         <w:t>Условия выполнения программы</w:t>
       </w:r>
+      <w:bookmarkEnd w:id="1"/>
+    </w:p>
+    <w:p>
+      <w:pPr>
+        <w:pStyle w:val="2"/>
+      </w:pPr>
+      <w:bookmarkStart w:id="2" w:name="_Toc216166910"/>
+      <w:r>
+        <w:t>Аппаратные требования:</w:t>
+      </w:r>
       <w:bookmarkEnd w:id="2"/>
-    </w:p>
-    <w:p>
-      <w:pPr>
-        <w:pStyle w:val="2"/>
-      </w:pPr>
-      <w:bookmarkStart w:id="3" w:name="_Toc216166910"/>
-      <w:r>
-        <w:t>Аппаратные требования:</w:t>
-      </w:r>
-      <w:bookmarkEnd w:id="3"/>
     </w:p>
     <w:p>
       <w:pPr>
@@ -2335,11 +2333,11 @@
       <w:pPr>
         <w:pStyle w:val="2"/>
       </w:pPr>
-      <w:bookmarkStart w:id="4" w:name="_Toc216166911"/>
+      <w:bookmarkStart w:id="3" w:name="_Toc216166911"/>
       <w:r>
         <w:t>Программные требования:</w:t>
       </w:r>
-      <w:bookmarkEnd w:id="4"/>
+      <w:bookmarkEnd w:id="3"/>
     </w:p>
     <w:p>
       <w:pPr>
@@ -2403,42 +2401,42 @@
       <w:pPr>
         <w:pStyle w:val="1"/>
       </w:pPr>
-      <w:bookmarkStart w:id="5" w:name="_Toc216166912"/>
+      <w:bookmarkStart w:id="4" w:name="_Toc216166912"/>
       <w:r>
         <w:lastRenderedPageBreak/>
         <w:t>Выполнение программы</w:t>
       </w:r>
+      <w:bookmarkEnd w:id="4"/>
+    </w:p>
+    <w:p>
+      <w:pPr>
+        <w:pStyle w:val="a1"/>
+      </w:pPr>
+      <w:r>
+        <w:t xml:space="preserve">Для успешного использования программы </w:t>
+      </w:r>
+      <w:r>
+        <w:t>“</w:t>
+      </w:r>
+      <w:r>
+        <w:t>Ножницы</w:t>
+      </w:r>
+      <w:r>
+        <w:t>”</w:t>
+      </w:r>
+      <w:r>
+        <w:t xml:space="preserve"> оператор должен выполнить следующие этапы работы:</w:t>
+      </w:r>
+    </w:p>
+    <w:p>
+      <w:pPr>
+        <w:pStyle w:val="2"/>
+      </w:pPr>
+      <w:bookmarkStart w:id="5" w:name="_Toc216166913"/>
+      <w:r>
+        <w:t>Запуск программы</w:t>
+      </w:r>
       <w:bookmarkEnd w:id="5"/>
-    </w:p>
-    <w:p>
-      <w:pPr>
-        <w:pStyle w:val="a1"/>
-      </w:pPr>
-      <w:r>
-        <w:t xml:space="preserve">Для успешного использования программы </w:t>
-      </w:r>
-      <w:r>
-        <w:t>“</w:t>
-      </w:r>
-      <w:r>
-        <w:t>Ножницы</w:t>
-      </w:r>
-      <w:r>
-        <w:t>”</w:t>
-      </w:r>
-      <w:r>
-        <w:t xml:space="preserve"> оператор должен выполнить следующие этапы работы:</w:t>
-      </w:r>
-    </w:p>
-    <w:p>
-      <w:pPr>
-        <w:pStyle w:val="2"/>
-      </w:pPr>
-      <w:bookmarkStart w:id="6" w:name="_Toc216166913"/>
-      <w:r>
-        <w:t>Запуск программы</w:t>
-      </w:r>
-      <w:bookmarkEnd w:id="6"/>
     </w:p>
     <w:p>
       <w:pPr>
@@ -2552,11 +2550,11 @@
       <w:pPr>
         <w:pStyle w:val="2"/>
       </w:pPr>
-      <w:bookmarkStart w:id="7" w:name="_Toc216166914"/>
+      <w:bookmarkStart w:id="6" w:name="_Toc216166914"/>
       <w:r>
         <w:t>Выбор режима захвата</w:t>
       </w:r>
-      <w:bookmarkEnd w:id="7"/>
+      <w:bookmarkEnd w:id="6"/>
     </w:p>
     <w:p>
       <w:pPr>
@@ -2571,7 +2569,7 @@
         <w:pStyle w:val="a1"/>
         <w:numPr>
           <w:ilvl w:val="0"/>
-          <w:numId w:val="13"/>
+          <w:numId w:val="22"/>
         </w:numPr>
       </w:pPr>
       <w:r>
@@ -2583,7 +2581,7 @@
         <w:pStyle w:val="a1"/>
         <w:numPr>
           <w:ilvl w:val="0"/>
-          <w:numId w:val="13"/>
+          <w:numId w:val="22"/>
         </w:numPr>
       </w:pPr>
       <w:r>
@@ -2595,7 +2593,7 @@
         <w:pStyle w:val="a1"/>
         <w:numPr>
           <w:ilvl w:val="0"/>
-          <w:numId w:val="13"/>
+          <w:numId w:val="22"/>
         </w:numPr>
       </w:pPr>
       <w:r>
@@ -2607,7 +2605,7 @@
         <w:pStyle w:val="a1"/>
         <w:numPr>
           <w:ilvl w:val="0"/>
-          <w:numId w:val="13"/>
+          <w:numId w:val="22"/>
         </w:numPr>
       </w:pPr>
       <w:r>
@@ -2633,6 +2631,8 @@
       <w:pPr>
         <w:pStyle w:val="a1"/>
       </w:pPr>
+      <w:bookmarkStart w:id="7" w:name="_GoBack"/>
+      <w:bookmarkEnd w:id="7"/>
     </w:p>
     <w:p>
       <w:pPr>
@@ -4355,6 +4355,118 @@
     </w:lvl>
   </w:abstractNum>
   <w:abstractNum w:abstractNumId="9" w15:restartNumberingAfterBreak="0">
+    <w:nsid w:val="26A94E61"/>
+    <w:multiLevelType w:val="hybridMultilevel"/>
+    <w:tmpl w:val="46CC76F0"/>
+    <w:lvl w:ilvl="0" w:tplc="458A3ED2">
+      <w:numFmt w:val="bullet"/>
+      <w:lvlText w:val="·"/>
+      <w:lvlJc w:val="left"/>
+      <w:pPr>
+        <w:ind w:left="1778" w:hanging="360"/>
+      </w:pPr>
+      <w:rPr>
+        <w:rFonts w:ascii="Times New Roman" w:eastAsiaTheme="minorHAnsi" w:hAnsi="Times New Roman" w:cs="Times New Roman" w:hint="default"/>
+      </w:rPr>
+    </w:lvl>
+    <w:lvl w:ilvl="1" w:tplc="04190003" w:tentative="1">
+      <w:start w:val="1"/>
+      <w:numFmt w:val="bullet"/>
+      <w:lvlText w:val="o"/>
+      <w:lvlJc w:val="left"/>
+      <w:pPr>
+        <w:ind w:left="2149" w:hanging="360"/>
+      </w:pPr>
+      <w:rPr>
+        <w:rFonts w:ascii="Courier New" w:hAnsi="Courier New" w:cs="Courier New" w:hint="default"/>
+      </w:rPr>
+    </w:lvl>
+    <w:lvl w:ilvl="2" w:tplc="04190005" w:tentative="1">
+      <w:start w:val="1"/>
+      <w:numFmt w:val="bullet"/>
+      <w:lvlText w:val=""/>
+      <w:lvlJc w:val="left"/>
+      <w:pPr>
+        <w:ind w:left="2869" w:hanging="360"/>
+      </w:pPr>
+      <w:rPr>
+        <w:rFonts w:ascii="Wingdings" w:hAnsi="Wingdings" w:hint="default"/>
+      </w:rPr>
+    </w:lvl>
+    <w:lvl w:ilvl="3" w:tplc="04190001" w:tentative="1">
+      <w:start w:val="1"/>
+      <w:numFmt w:val="bullet"/>
+      <w:lvlText w:val=""/>
+      <w:lvlJc w:val="left"/>
+      <w:pPr>
+        <w:ind w:left="3589" w:hanging="360"/>
+      </w:pPr>
+      <w:rPr>
+        <w:rFonts w:ascii="Symbol" w:hAnsi="Symbol" w:hint="default"/>
+      </w:rPr>
+    </w:lvl>
+    <w:lvl w:ilvl="4" w:tplc="04190003" w:tentative="1">
+      <w:start w:val="1"/>
+      <w:numFmt w:val="bullet"/>
+      <w:lvlText w:val="o"/>
+      <w:lvlJc w:val="left"/>
+      <w:pPr>
+        <w:ind w:left="4309" w:hanging="360"/>
+      </w:pPr>
+      <w:rPr>
+        <w:rFonts w:ascii="Courier New" w:hAnsi="Courier New" w:cs="Courier New" w:hint="default"/>
+      </w:rPr>
+    </w:lvl>
+    <w:lvl w:ilvl="5" w:tplc="04190005" w:tentative="1">
+      <w:start w:val="1"/>
+      <w:numFmt w:val="bullet"/>
+      <w:lvlText w:val=""/>
+      <w:lvlJc w:val="left"/>
+      <w:pPr>
+        <w:ind w:left="5029" w:hanging="360"/>
+      </w:pPr>
+      <w:rPr>
+        <w:rFonts w:ascii="Wingdings" w:hAnsi="Wingdings" w:hint="default"/>
+      </w:rPr>
+    </w:lvl>
+    <w:lvl w:ilvl="6" w:tplc="04190001" w:tentative="1">
+      <w:start w:val="1"/>
+      <w:numFmt w:val="bullet"/>
+      <w:lvlText w:val=""/>
+      <w:lvlJc w:val="left"/>
+      <w:pPr>
+        <w:ind w:left="5749" w:hanging="360"/>
+      </w:pPr>
+      <w:rPr>
+        <w:rFonts w:ascii="Symbol" w:hAnsi="Symbol" w:hint="default"/>
+      </w:rPr>
+    </w:lvl>
+    <w:lvl w:ilvl="7" w:tplc="04190003" w:tentative="1">
+      <w:start w:val="1"/>
+      <w:numFmt w:val="bullet"/>
+      <w:lvlText w:val="o"/>
+      <w:lvlJc w:val="left"/>
+      <w:pPr>
+        <w:ind w:left="6469" w:hanging="360"/>
+      </w:pPr>
+      <w:rPr>
+        <w:rFonts w:ascii="Courier New" w:hAnsi="Courier New" w:cs="Courier New" w:hint="default"/>
+      </w:rPr>
+    </w:lvl>
+    <w:lvl w:ilvl="8" w:tplc="04190005" w:tentative="1">
+      <w:start w:val="1"/>
+      <w:numFmt w:val="bullet"/>
+      <w:lvlText w:val=""/>
+      <w:lvlJc w:val="left"/>
+      <w:pPr>
+        <w:ind w:left="7189" w:hanging="360"/>
+      </w:pPr>
+      <w:rPr>
+        <w:rFonts w:ascii="Wingdings" w:hAnsi="Wingdings" w:hint="default"/>
+      </w:rPr>
+    </w:lvl>
+  </w:abstractNum>
+  <w:abstractNum w:abstractNumId="10" w15:restartNumberingAfterBreak="0">
     <w:nsid w:val="27163E40"/>
     <w:multiLevelType w:val="hybridMultilevel"/>
     <w:tmpl w:val="87009F6C"/>
@@ -4466,7 +4578,7 @@
       </w:rPr>
     </w:lvl>
   </w:abstractNum>
-  <w:abstractNum w:abstractNumId="10" w15:restartNumberingAfterBreak="0">
+  <w:abstractNum w:abstractNumId="11" w15:restartNumberingAfterBreak="0">
     <w:nsid w:val="290843F5"/>
     <w:multiLevelType w:val="hybridMultilevel"/>
     <w:tmpl w:val="B3BE0D30"/>
@@ -4578,7 +4690,7 @@
       </w:rPr>
     </w:lvl>
   </w:abstractNum>
-  <w:abstractNum w:abstractNumId="11" w15:restartNumberingAfterBreak="0">
+  <w:abstractNum w:abstractNumId="12" w15:restartNumberingAfterBreak="0">
     <w:nsid w:val="30EF7296"/>
     <w:multiLevelType w:val="hybridMultilevel"/>
     <w:tmpl w:val="45728070"/>
@@ -4691,7 +4803,7 @@
       </w:rPr>
     </w:lvl>
   </w:abstractNum>
-  <w:abstractNum w:abstractNumId="12" w15:restartNumberingAfterBreak="0">
+  <w:abstractNum w:abstractNumId="13" w15:restartNumberingAfterBreak="0">
     <w:nsid w:val="35E265E7"/>
     <w:multiLevelType w:val="hybridMultilevel"/>
     <w:tmpl w:val="43BE28AA"/>
@@ -4804,7 +4916,7 @@
       </w:rPr>
     </w:lvl>
   </w:abstractNum>
-  <w:abstractNum w:abstractNumId="13" w15:restartNumberingAfterBreak="0">
+  <w:abstractNum w:abstractNumId="14" w15:restartNumberingAfterBreak="0">
     <w:nsid w:val="3639634C"/>
     <w:multiLevelType w:val="hybridMultilevel"/>
     <w:tmpl w:val="3E640996"/>
@@ -4917,7 +5029,7 @@
       </w:rPr>
     </w:lvl>
   </w:abstractNum>
-  <w:abstractNum w:abstractNumId="14" w15:restartNumberingAfterBreak="0">
+  <w:abstractNum w:abstractNumId="15" w15:restartNumberingAfterBreak="0">
     <w:nsid w:val="39687EF5"/>
     <w:multiLevelType w:val="hybridMultilevel"/>
     <w:tmpl w:val="7FC2DC48"/>
@@ -5030,7 +5142,7 @@
       </w:rPr>
     </w:lvl>
   </w:abstractNum>
-  <w:abstractNum w:abstractNumId="15" w15:restartNumberingAfterBreak="0">
+  <w:abstractNum w:abstractNumId="16" w15:restartNumberingAfterBreak="0">
     <w:nsid w:val="424F1A2D"/>
     <w:multiLevelType w:val="hybridMultilevel"/>
     <w:tmpl w:val="ADBA5982"/>
@@ -5143,7 +5255,7 @@
       </w:rPr>
     </w:lvl>
   </w:abstractNum>
-  <w:abstractNum w:abstractNumId="16" w15:restartNumberingAfterBreak="0">
+  <w:abstractNum w:abstractNumId="17" w15:restartNumberingAfterBreak="0">
     <w:nsid w:val="4AB07C5B"/>
     <w:multiLevelType w:val="hybridMultilevel"/>
     <w:tmpl w:val="E5D0086A"/>
@@ -5256,7 +5368,7 @@
       </w:rPr>
     </w:lvl>
   </w:abstractNum>
-  <w:abstractNum w:abstractNumId="17" w15:restartNumberingAfterBreak="0">
+  <w:abstractNum w:abstractNumId="18" w15:restartNumberingAfterBreak="0">
     <w:nsid w:val="4BAF3B42"/>
     <w:multiLevelType w:val="hybridMultilevel"/>
     <w:tmpl w:val="2D22CB28"/>
@@ -5369,7 +5481,7 @@
       </w:rPr>
     </w:lvl>
   </w:abstractNum>
-  <w:abstractNum w:abstractNumId="18" w15:restartNumberingAfterBreak="0">
+  <w:abstractNum w:abstractNumId="19" w15:restartNumberingAfterBreak="0">
     <w:nsid w:val="568E59AD"/>
     <w:multiLevelType w:val="hybridMultilevel"/>
     <w:tmpl w:val="2B9C87C6"/>
@@ -5481,7 +5593,7 @@
       </w:rPr>
     </w:lvl>
   </w:abstractNum>
-  <w:abstractNum w:abstractNumId="19" w15:restartNumberingAfterBreak="0">
+  <w:abstractNum w:abstractNumId="20" w15:restartNumberingAfterBreak="0">
     <w:nsid w:val="5CD70043"/>
     <w:multiLevelType w:val="multilevel"/>
     <w:tmpl w:val="B0A8A8E8"/>
@@ -5612,20 +5724,133 @@
       </w:rPr>
     </w:lvl>
   </w:abstractNum>
+  <w:abstractNum w:abstractNumId="21" w15:restartNumberingAfterBreak="0">
+    <w:nsid w:val="661E67E9"/>
+    <w:multiLevelType w:val="hybridMultilevel"/>
+    <w:tmpl w:val="38DE11DC"/>
+    <w:lvl w:ilvl="0" w:tplc="09DC9B1C">
+      <w:start w:val="1"/>
+      <w:numFmt w:val="bullet"/>
+      <w:lvlText w:val="-"/>
+      <w:lvlJc w:val="left"/>
+      <w:pPr>
+        <w:ind w:left="1429" w:hanging="360"/>
+      </w:pPr>
+      <w:rPr>
+        <w:rFonts w:ascii="Times New Roman" w:hAnsi="Times New Roman" w:cs="Times New Roman" w:hint="default"/>
+      </w:rPr>
+    </w:lvl>
+    <w:lvl w:ilvl="1" w:tplc="04190003" w:tentative="1">
+      <w:start w:val="1"/>
+      <w:numFmt w:val="bullet"/>
+      <w:lvlText w:val="o"/>
+      <w:lvlJc w:val="left"/>
+      <w:pPr>
+        <w:ind w:left="2149" w:hanging="360"/>
+      </w:pPr>
+      <w:rPr>
+        <w:rFonts w:ascii="Courier New" w:hAnsi="Courier New" w:cs="Courier New" w:hint="default"/>
+      </w:rPr>
+    </w:lvl>
+    <w:lvl w:ilvl="2" w:tplc="04190005" w:tentative="1">
+      <w:start w:val="1"/>
+      <w:numFmt w:val="bullet"/>
+      <w:lvlText w:val=""/>
+      <w:lvlJc w:val="left"/>
+      <w:pPr>
+        <w:ind w:left="2869" w:hanging="360"/>
+      </w:pPr>
+      <w:rPr>
+        <w:rFonts w:ascii="Wingdings" w:hAnsi="Wingdings" w:hint="default"/>
+      </w:rPr>
+    </w:lvl>
+    <w:lvl w:ilvl="3" w:tplc="04190001" w:tentative="1">
+      <w:start w:val="1"/>
+      <w:numFmt w:val="bullet"/>
+      <w:lvlText w:val=""/>
+      <w:lvlJc w:val="left"/>
+      <w:pPr>
+        <w:ind w:left="3589" w:hanging="360"/>
+      </w:pPr>
+      <w:rPr>
+        <w:rFonts w:ascii="Symbol" w:hAnsi="Symbol" w:hint="default"/>
+      </w:rPr>
+    </w:lvl>
+    <w:lvl w:ilvl="4" w:tplc="04190003" w:tentative="1">
+      <w:start w:val="1"/>
+      <w:numFmt w:val="bullet"/>
+      <w:lvlText w:val="o"/>
+      <w:lvlJc w:val="left"/>
+      <w:pPr>
+        <w:ind w:left="4309" w:hanging="360"/>
+      </w:pPr>
+      <w:rPr>
+        <w:rFonts w:ascii="Courier New" w:hAnsi="Courier New" w:cs="Courier New" w:hint="default"/>
+      </w:rPr>
+    </w:lvl>
+    <w:lvl w:ilvl="5" w:tplc="04190005" w:tentative="1">
+      <w:start w:val="1"/>
+      <w:numFmt w:val="bullet"/>
+      <w:lvlText w:val=""/>
+      <w:lvlJc w:val="left"/>
+      <w:pPr>
+        <w:ind w:left="5029" w:hanging="360"/>
+      </w:pPr>
+      <w:rPr>
+        <w:rFonts w:ascii="Wingdings" w:hAnsi="Wingdings" w:hint="default"/>
+      </w:rPr>
+    </w:lvl>
+    <w:lvl w:ilvl="6" w:tplc="04190001" w:tentative="1">
+      <w:start w:val="1"/>
+      <w:numFmt w:val="bullet"/>
+      <w:lvlText w:val=""/>
+      <w:lvlJc w:val="left"/>
+      <w:pPr>
+        <w:ind w:left="5749" w:hanging="360"/>
+      </w:pPr>
+      <w:rPr>
+        <w:rFonts w:ascii="Symbol" w:hAnsi="Symbol" w:hint="default"/>
+      </w:rPr>
+    </w:lvl>
+    <w:lvl w:ilvl="7" w:tplc="04190003" w:tentative="1">
+      <w:start w:val="1"/>
+      <w:numFmt w:val="bullet"/>
+      <w:lvlText w:val="o"/>
+      <w:lvlJc w:val="left"/>
+      <w:pPr>
+        <w:ind w:left="6469" w:hanging="360"/>
+      </w:pPr>
+      <w:rPr>
+        <w:rFonts w:ascii="Courier New" w:hAnsi="Courier New" w:cs="Courier New" w:hint="default"/>
+      </w:rPr>
+    </w:lvl>
+    <w:lvl w:ilvl="8" w:tplc="04190005" w:tentative="1">
+      <w:start w:val="1"/>
+      <w:numFmt w:val="bullet"/>
+      <w:lvlText w:val=""/>
+      <w:lvlJc w:val="left"/>
+      <w:pPr>
+        <w:ind w:left="7189" w:hanging="360"/>
+      </w:pPr>
+      <w:rPr>
+        <w:rFonts w:ascii="Wingdings" w:hAnsi="Wingdings" w:hint="default"/>
+      </w:rPr>
+    </w:lvl>
+  </w:abstractNum>
   <w:num w:numId="1">
-    <w:abstractNumId w:val="19"/>
+    <w:abstractNumId w:val="20"/>
   </w:num>
   <w:num w:numId="2">
     <w:abstractNumId w:val="4"/>
   </w:num>
   <w:num w:numId="3">
-    <w:abstractNumId w:val="16"/>
+    <w:abstractNumId w:val="17"/>
   </w:num>
   <w:num w:numId="4">
     <w:abstractNumId w:val="8"/>
   </w:num>
   <w:num w:numId="5">
-    <w:abstractNumId w:val="13"/>
+    <w:abstractNumId w:val="14"/>
   </w:num>
   <w:num w:numId="6">
     <w:abstractNumId w:val="7"/>
@@ -5646,31 +5871,37 @@
     <w:abstractNumId w:val="5"/>
   </w:num>
   <w:num w:numId="12">
-    <w:abstractNumId w:val="17"/>
+    <w:abstractNumId w:val="18"/>
   </w:num>
   <w:num w:numId="13">
-    <w:abstractNumId w:val="9"/>
+    <w:abstractNumId w:val="10"/>
   </w:num>
   <w:num w:numId="14">
-    <w:abstractNumId w:val="10"/>
+    <w:abstractNumId w:val="11"/>
   </w:num>
   <w:num w:numId="15">
+    <w:abstractNumId w:val="16"/>
+  </w:num>
+  <w:num w:numId="16">
+    <w:abstractNumId w:val="12"/>
+  </w:num>
+  <w:num w:numId="17">
+    <w:abstractNumId w:val="13"/>
+  </w:num>
+  <w:num w:numId="18">
     <w:abstractNumId w:val="15"/>
   </w:num>
-  <w:num w:numId="16">
-    <w:abstractNumId w:val="11"/>
-  </w:num>
-  <w:num w:numId="17">
-    <w:abstractNumId w:val="12"/>
-  </w:num>
-  <w:num w:numId="18">
-    <w:abstractNumId w:val="14"/>
-  </w:num>
   <w:num w:numId="19">
-    <w:abstractNumId w:val="18"/>
+    <w:abstractNumId w:val="19"/>
   </w:num>
   <w:num w:numId="20">
     <w:abstractNumId w:val="2"/>
+  </w:num>
+  <w:num w:numId="21">
+    <w:abstractNumId w:val="9"/>
+  </w:num>
+  <w:num w:numId="22">
+    <w:abstractNumId w:val="21"/>
   </w:num>
 </w:numbering>
 </file>
@@ -6880,11 +7111,11 @@
   </w:compat>
   <w:rsids>
     <w:rsidRoot w:val="00F26692"/>
+    <w:rsid w:val="002F4213"/>
     <w:rsid w:val="00433108"/>
     <w:rsid w:val="0056600E"/>
     <w:rsid w:val="00F26692"/>
     <w:rsid w:val="00F530A4"/>
-    <w:rsid w:val="00F936B8"/>
   </w:rsids>
   <m:mathPr>
     <m:mathFont m:val="Cambria Math"/>
@@ -7614,7 +7845,7 @@
 </file>
 
 <file path=customXml/itemProps1.xml><?xml version="1.0" encoding="utf-8"?>
-<ds:datastoreItem xmlns:ds="http://schemas.openxmlformats.org/officeDocument/2006/customXml" ds:itemID="{E0C9D130-43A0-4374-A7F9-90A9B2E3A452}">
+<ds:datastoreItem xmlns:ds="http://schemas.openxmlformats.org/officeDocument/2006/customXml" ds:itemID="{D8A0C9ED-477C-4970-8D63-3A99BAB6DC14}">
   <ds:schemaRefs>
     <ds:schemaRef ds:uri="http://schemas.openxmlformats.org/officeDocument/2006/bibliography"/>
   </ds:schemaRefs>
